--- a/project_1/docs/words/Project1-Step4-Data-Selection-And-Opportunity-Mapping-20251020-Amara-NAIT-SAIDI.docx
+++ b/project_1/docs/words/Project1-Step4-Data-Selection-And-Opportunity-Mapping-20251020-Amara-NAIT-SAIDI.docx
@@ -7506,13 +7506,13 @@
         </w:rPr>
         <w:t xml:space="preserve">Table </w:t>
       </w:r>
+      <w:bookmarkEnd w:id="13"/>
       <w:r>
         <w:rPr>
           <w:rFonts w:ascii="Times New Roman" w:hAnsi="Times New Roman" w:cs="Times New Roman"/>
         </w:rPr>
-        <w:t>PRODUCT_IMAGE</w:t>
+        <w:t>REVIEW_IMAGES</w:t>
       </w:r>
-      <w:bookmarkEnd w:id="13"/>
       <w:r>
         <w:rPr>
           <w:rFonts w:ascii="Times New Roman" w:hAnsi="Times New Roman" w:cs="Times New Roman"/>
@@ -7705,15 +7705,7 @@
                 <w:sz w:val="24"/>
                 <w:szCs w:val="24"/>
               </w:rPr>
-              <w:t>P</w:t>
-            </w:r>
-            <w:r>
-              <w:rPr>
-                <w:rFonts w:ascii="Times New Roman" w:hAnsi="Times New Roman" w:cs="Times New Roman"/>
-                <w:sz w:val="24"/>
-                <w:szCs w:val="24"/>
-              </w:rPr>
-              <w:t>_ID</w:t>
+              <w:t>REVIEW_ID</w:t>
             </w:r>
           </w:p>
         </w:tc>
@@ -7745,7 +7737,31 @@
                 <w:sz w:val="24"/>
                 <w:szCs w:val="24"/>
               </w:rPr>
-              <w:t>VARCHAR(10)</w:t>
+              <w:t>Int(</w:t>
+            </w:r>
+            <w:r>
+              <w:rPr>
+                <w:rFonts w:ascii="Times New Roman" w:hAnsi="Times New Roman" w:cs="Times New Roman"/>
+                <w:sz w:val="24"/>
+                <w:szCs w:val="24"/>
+              </w:rPr>
+              <w:t>(</w:t>
+            </w:r>
+            <w:r>
+              <w:rPr>
+                <w:rFonts w:ascii="Times New Roman" w:hAnsi="Times New Roman" w:cs="Times New Roman"/>
+                <w:sz w:val="24"/>
+                <w:szCs w:val="24"/>
+              </w:rPr>
+              <w:t>4</w:t>
+            </w:r>
+            <w:r>
+              <w:rPr>
+                <w:rFonts w:ascii="Times New Roman" w:hAnsi="Times New Roman" w:cs="Times New Roman"/>
+                <w:sz w:val="24"/>
+                <w:szCs w:val="24"/>
+              </w:rPr>
+              <w:t>)</w:t>
             </w:r>
           </w:p>
         </w:tc>
@@ -7819,14 +7835,16 @@
               </w:rPr>
               <w:t xml:space="preserve">Identifiant </w:t>
             </w:r>
-            <w:r>
-              <w:rPr>
-                <w:rFonts w:ascii="Times New Roman" w:hAnsi="Times New Roman" w:cs="Times New Roman"/>
-                <w:sz w:val="24"/>
-                <w:szCs w:val="24"/>
-              </w:rPr>
-              <w:t>product</w:t>
-            </w:r>
+            <w:proofErr w:type="spellStart"/>
+            <w:r>
+              <w:rPr>
+                <w:rFonts w:ascii="Times New Roman" w:hAnsi="Times New Roman" w:cs="Times New Roman"/>
+                <w:sz w:val="24"/>
+                <w:szCs w:val="24"/>
+              </w:rPr>
+              <w:t>review</w:t>
+            </w:r>
+            <w:proofErr w:type="spellEnd"/>
           </w:p>
         </w:tc>
       </w:tr>
@@ -7862,7 +7880,7 @@
                 <w:sz w:val="24"/>
                 <w:szCs w:val="24"/>
               </w:rPr>
-              <w:t>P_IMAGE</w:t>
+              <w:t>REVIEW_IMG</w:t>
             </w:r>
           </w:p>
         </w:tc>
@@ -8666,7 +8684,7 @@
           <w:lang w:val="en-US" w:eastAsia="en-US"/>
           <w14:ligatures w14:val="standardContextual"/>
         </w:rPr>
-        <w:t>PRODUCT ( N : 1 ) CATEGORY.</w:t>
+        <w:t>REVIEW (1 : N) REVIEW_IMAGES.</w:t>
       </w:r>
     </w:p>
     <w:p>
@@ -8691,7 +8709,7 @@
           <w:lang w:val="en-US" w:eastAsia="en-US"/>
           <w14:ligatures w14:val="standardContextual"/>
         </w:rPr>
-        <w:t>ORDERS ( N : 1 ) BUYER.</w:t>
+        <w:t>PRODUCT ( N : 1 ) CATEGORY.</w:t>
       </w:r>
     </w:p>
     <w:p>
@@ -8716,7 +8734,7 @@
           <w:lang w:val="en-US" w:eastAsia="en-US"/>
           <w14:ligatures w14:val="standardContextual"/>
         </w:rPr>
-        <w:t>ORDERS ( 0 : N ) DISCOUNT.</w:t>
+        <w:t>ORDERS ( N : 1 ) BUYER.</w:t>
       </w:r>
     </w:p>
     <w:p>
@@ -8741,6 +8759,31 @@
           <w:lang w:val="en-US" w:eastAsia="en-US"/>
           <w14:ligatures w14:val="standardContextual"/>
         </w:rPr>
+        <w:t>ORDERS ( 0 : N ) DISCOUNT.</w:t>
+      </w:r>
+    </w:p>
+    <w:p>
+      <w:pPr>
+        <w:pStyle w:val="NormalWeb"/>
+        <w:numPr>
+          <w:ilvl w:val="0"/>
+          <w:numId w:val="12"/>
+        </w:numPr>
+        <w:spacing w:before="0" w:beforeAutospacing="0" w:after="0" w:afterAutospacing="0"/>
+        <w:rPr>
+          <w:rFonts w:eastAsiaTheme="minorHAnsi"/>
+          <w:kern w:val="2"/>
+          <w:lang w:val="en-US" w:eastAsia="en-US"/>
+          <w14:ligatures w14:val="standardContextual"/>
+        </w:rPr>
+      </w:pPr>
+      <w:r>
+        <w:rPr>
+          <w:rFonts w:eastAsiaTheme="minorHAnsi"/>
+          <w:kern w:val="2"/>
+          <w:lang w:val="en-US" w:eastAsia="en-US"/>
+          <w14:ligatures w14:val="standardContextual"/>
+        </w:rPr>
         <w:t>ORDERS ( N : 1 ) PAYMENT.</w:t>
       </w:r>
     </w:p>
@@ -8762,7 +8805,47 @@
           <w:lang w:eastAsia="en-US"/>
           <w14:ligatures w14:val="standardContextual"/>
         </w:rPr>
-        <w:t>La hiéarchie de categories est limitée (2 catégories dans la base actuelle).</w:t>
+        <w:t xml:space="preserve">La </w:t>
+      </w:r>
+      <w:proofErr w:type="spellStart"/>
+      <w:r>
+        <w:rPr>
+          <w:rFonts w:eastAsiaTheme="minorHAnsi"/>
+          <w:kern w:val="2"/>
+          <w:lang w:eastAsia="en-US"/>
+          <w14:ligatures w14:val="standardContextual"/>
+        </w:rPr>
+        <w:t>hiéarchie</w:t>
+      </w:r>
+      <w:proofErr w:type="spellEnd"/>
+      <w:r>
+        <w:rPr>
+          <w:rFonts w:eastAsiaTheme="minorHAnsi"/>
+          <w:kern w:val="2"/>
+          <w:lang w:eastAsia="en-US"/>
+          <w14:ligatures w14:val="standardContextual"/>
+        </w:rPr>
+        <w:t xml:space="preserve"> de </w:t>
+      </w:r>
+      <w:proofErr w:type="spellStart"/>
+      <w:r>
+        <w:rPr>
+          <w:rFonts w:eastAsiaTheme="minorHAnsi"/>
+          <w:kern w:val="2"/>
+          <w:lang w:eastAsia="en-US"/>
+          <w14:ligatures w14:val="standardContextual"/>
+        </w:rPr>
+        <w:t>categories</w:t>
+      </w:r>
+      <w:proofErr w:type="spellEnd"/>
+      <w:r>
+        <w:rPr>
+          <w:rFonts w:eastAsiaTheme="minorHAnsi"/>
+          <w:kern w:val="2"/>
+          <w:lang w:eastAsia="en-US"/>
+          <w14:ligatures w14:val="standardContextual"/>
+        </w:rPr>
+        <w:t xml:space="preserve"> est limitée (2 catégories dans la base actuelle).</w:t>
       </w:r>
     </w:p>
     <w:p>
@@ -8855,7 +8938,17 @@
           <w:lang w:eastAsia="en-US"/>
           <w14:ligatures w14:val="standardContextual"/>
         </w:rPr>
-        <w:t>Les informations recueillies serviront de fondation au développement du prototype, qui permettra de tester la faisabilité technique et analytique du modèle de classification des avis. Ce prototype jouera un rôle central dans la validation de nos hypothèses et dans la préparation d’une solution finale plus robuste et industrialisable.</w:t>
+        <w:t xml:space="preserve">Les informations recueillies serviront de fondation au développement du prototype, qui permettra de tester la faisabilité technique et analytique du modèle de classification des avis. </w:t>
+      </w:r>
+      <w:r>
+        <w:rPr>
+          <w:rFonts w:eastAsiaTheme="minorHAnsi"/>
+          <w:kern w:val="2"/>
+          <w:lang w:eastAsia="en-US"/>
+          <w14:ligatures w14:val="standardContextual"/>
+        </w:rPr>
+        <w:lastRenderedPageBreak/>
+        <w:t>Ce prototype jouera un rôle central dans la validation de nos hypothèses et dans la préparation d’une solution finale plus robuste et industrialisable.</w:t>
       </w:r>
     </w:p>
     <w:p>
@@ -8874,7 +8967,6 @@
         <w:rPr>
           <w:rFonts w:ascii="Times New Roman" w:hAnsi="Times New Roman" w:cs="Times New Roman"/>
         </w:rPr>
-        <w:lastRenderedPageBreak/>
         <w:t>Références</w:t>
       </w:r>
       <w:bookmarkEnd w:id="19"/>
@@ -8951,6 +9043,7 @@
         </w:rPr>
       </w:pPr>
       <w:hyperlink r:id="rId10" w:history="1">
+        <w:proofErr w:type="spellStart"/>
         <w:r>
           <w:rPr>
             <w:rStyle w:val="Lienhypertexte"/>
@@ -8958,8 +9051,29 @@
             <w:sz w:val="22"/>
             <w:szCs w:val="22"/>
           </w:rPr>
-          <w:t>Relational Schema</w:t>
+          <w:t>Relational</w:t>
         </w:r>
+        <w:proofErr w:type="spellEnd"/>
+        <w:r>
+          <w:rPr>
+            <w:rStyle w:val="Lienhypertexte"/>
+            <w:rFonts w:eastAsiaTheme="majorEastAsia"/>
+            <w:sz w:val="22"/>
+            <w:szCs w:val="22"/>
+          </w:rPr>
+          <w:t xml:space="preserve"> </w:t>
+        </w:r>
+        <w:proofErr w:type="spellStart"/>
+        <w:r>
+          <w:rPr>
+            <w:rStyle w:val="Lienhypertexte"/>
+            <w:rFonts w:eastAsiaTheme="majorEastAsia"/>
+            <w:sz w:val="22"/>
+            <w:szCs w:val="22"/>
+          </w:rPr>
+          <w:t>Schema</w:t>
+        </w:r>
+        <w:proofErr w:type="spellEnd"/>
       </w:hyperlink>
     </w:p>
     <w:sectPr>
